--- a/docs/Labs/Practice01/Practice01geog247_347Spring2025.docx
+++ b/docs/Labs/Practice01/Practice01geog247_347Spring2025.docx
@@ -1,6 +1,6 @@
 
 <file path=word/document.xml><?xml version="1.0" encoding="utf-8"?>
-<w:document xmlns:wpc="http://schemas.microsoft.com/office/word/2010/wordprocessingCanvas" xmlns:cx="http://schemas.microsoft.com/office/drawing/2014/chartex" xmlns:cx1="http://schemas.microsoft.com/office/drawing/2015/9/8/chartex" xmlns:cx2="http://schemas.microsoft.com/office/drawing/2015/10/21/chartex" xmlns:cx3="http://schemas.microsoft.com/office/drawing/2016/5/9/chartex" xmlns:cx4="http://schemas.microsoft.com/office/drawing/2016/5/10/chartex" xmlns:cx5="http://schemas.microsoft.com/office/drawing/2016/5/11/chartex" xmlns:cx6="http://schemas.microsoft.com/office/drawing/2016/5/12/chartex" xmlns:cx7="http://schemas.microsoft.com/office/drawing/2016/5/13/chartex" xmlns:cx8="http://schemas.microsoft.com/office/drawing/2016/5/14/chartex" xmlns:mc="http://schemas.openxmlformats.org/markup-compatibility/2006" xmlns:aink="http://schemas.microsoft.com/office/drawing/2016/ink" xmlns:am3d="http://schemas.microsoft.com/office/drawing/2017/model3d" xmlns:o="urn:schemas-microsoft-com:office:office" xmlns:oel="http://schemas.microsoft.com/office/2019/extlst" xmlns:r="http://schemas.openxmlformats.org/officeDocument/2006/relationships" xmlns:m="http://schemas.openxmlformats.org/officeDocument/2006/math" xmlns:v="urn:schemas-microsoft-com:vml" xmlns:wp14="http://schemas.microsoft.com/office/word/2010/wordprocessingDrawing" xmlns:wp="http://schemas.openxmlformats.org/drawingml/2006/wordprocessingDrawing" xmlns:w10="urn:schemas-microsoft-com:office:word" xmlns:w="http://schemas.openxmlformats.org/wordprocessingml/2006/main" xmlns:w14="http://schemas.microsoft.com/office/word/2010/wordml" xmlns:w15="http://schemas.microsoft.com/office/word/2012/wordml" xmlns:w16cex="http://schemas.microsoft.com/office/word/2018/wordml/cex" xmlns:w16cid="http://schemas.microsoft.com/office/word/2016/wordml/cid" xmlns:w16="http://schemas.microsoft.com/office/word/2018/wordml" xmlns:w16du="http://schemas.microsoft.com/office/word/2023/wordml/word16du" xmlns:w16sdtdh="http://schemas.microsoft.com/office/word/2020/wordml/sdtdatahash" xmlns:w16se="http://schemas.microsoft.com/office/word/2015/wordml/symex" xmlns:wpg="http://schemas.microsoft.com/office/word/2010/wordprocessingGroup" xmlns:wpi="http://schemas.microsoft.com/office/word/2010/wordprocessingInk" xmlns:wne="http://schemas.microsoft.com/office/word/2006/wordml" xmlns:wps="http://schemas.microsoft.com/office/word/2010/wordprocessingShape" mc:Ignorable="w14 w15 w16se w16cid w16 w16cex w16sdtdh w16du wp14">
+<w:document xmlns:wpc="http://schemas.microsoft.com/office/word/2010/wordprocessingCanvas" xmlns:cx="http://schemas.microsoft.com/office/drawing/2014/chartex" xmlns:cx1="http://schemas.microsoft.com/office/drawing/2015/9/8/chartex" xmlns:cx2="http://schemas.microsoft.com/office/drawing/2015/10/21/chartex" xmlns:cx3="http://schemas.microsoft.com/office/drawing/2016/5/9/chartex" xmlns:cx4="http://schemas.microsoft.com/office/drawing/2016/5/10/chartex" xmlns:cx5="http://schemas.microsoft.com/office/drawing/2016/5/11/chartex" xmlns:cx6="http://schemas.microsoft.com/office/drawing/2016/5/12/chartex" xmlns:cx7="http://schemas.microsoft.com/office/drawing/2016/5/13/chartex" xmlns:cx8="http://schemas.microsoft.com/office/drawing/2016/5/14/chartex" xmlns:mc="http://schemas.openxmlformats.org/markup-compatibility/2006" xmlns:aink="http://schemas.microsoft.com/office/drawing/2016/ink" xmlns:am3d="http://schemas.microsoft.com/office/drawing/2017/model3d" xmlns:o="urn:schemas-microsoft-com:office:office" xmlns:oel="http://schemas.microsoft.com/office/2019/extlst" xmlns:r="http://schemas.openxmlformats.org/officeDocument/2006/relationships" xmlns:m="http://schemas.openxmlformats.org/officeDocument/2006/math" xmlns:v="urn:schemas-microsoft-com:vml" xmlns:wp14="http://schemas.microsoft.com/office/word/2010/wordprocessingDrawing" xmlns:wp="http://schemas.openxmlformats.org/drawingml/2006/wordprocessingDrawing" xmlns:w10="urn:schemas-microsoft-com:office:word" xmlns:w="http://schemas.openxmlformats.org/wordprocessingml/2006/main" xmlns:w14="http://schemas.microsoft.com/office/word/2010/wordml" xmlns:w15="http://schemas.microsoft.com/office/word/2012/wordml" xmlns:w16cex="http://schemas.microsoft.com/office/word/2018/wordml/cex" xmlns:w16cid="http://schemas.microsoft.com/office/word/2016/wordml/cid" xmlns:w16="http://schemas.microsoft.com/office/word/2018/wordml" xmlns:w16du="http://schemas.microsoft.com/office/word/2023/wordml/word16du" xmlns:w16sdtdh="http://schemas.microsoft.com/office/word/2020/wordml/sdtdatahash" xmlns:w16sdtfl="http://schemas.microsoft.com/office/word/2024/wordml/sdtformatlock" xmlns:w16se="http://schemas.microsoft.com/office/word/2015/wordml/symex" xmlns:wpg="http://schemas.microsoft.com/office/word/2010/wordprocessingGroup" xmlns:wpi="http://schemas.microsoft.com/office/word/2010/wordprocessingInk" xmlns:wne="http://schemas.microsoft.com/office/word/2006/wordml" xmlns:wps="http://schemas.microsoft.com/office/word/2010/wordprocessingShape" mc:Ignorable="w14 w15 w16se w16cid w16 w16cex w16sdtdh w16sdtfl w16du wp14">
   <w:body>
     <w:p>
       <w:pPr>
@@ -19,7 +19,7 @@
           <w:sz w:val="52"/>
           <w:szCs w:val="52"/>
         </w:rPr>
-        <w:t xml:space="preserve">Lab 01: </w:t>
+        <w:t>Practice</w:t>
       </w:r>
       <w:r>
         <w:rPr>
@@ -28,91 +28,16 @@
           <w:sz w:val="52"/>
           <w:szCs w:val="52"/>
         </w:rPr>
+        <w:t xml:space="preserve"> 01: </w:t>
+      </w:r>
+      <w:r>
+        <w:rPr>
+          <w:rFonts w:ascii="Calibri" w:hAnsi="Calibri" w:cs="Calibri"/>
+          <w:color w:val="0F4761" w:themeColor="accent1" w:themeShade="BF"/>
+          <w:sz w:val="52"/>
+          <w:szCs w:val="52"/>
+        </w:rPr>
         <w:t>Introduction to R for Statistics</w:t>
-      </w:r>
-    </w:p>
-    <w:p>
-      <w:pPr>
-        <w:spacing w:line="240" w:lineRule="auto"/>
-        <w:rPr>
-          <w:rFonts w:ascii="Calibri" w:hAnsi="Calibri" w:cs="Calibri"/>
-        </w:rPr>
-      </w:pPr>
-      <w:r>
-        <w:rPr>
-          <w:rFonts w:ascii="Calibri" w:hAnsi="Calibri" w:cs="Calibri"/>
-          <w:b/>
-          <w:bCs/>
-        </w:rPr>
-        <w:t>Due date:</w:t>
-      </w:r>
-      <w:r>
-        <w:rPr>
-          <w:rFonts w:ascii="Calibri" w:hAnsi="Calibri" w:cs="Calibri"/>
-        </w:rPr>
-        <w:t xml:space="preserve"> Wednesday, January 22, </w:t>
-      </w:r>
-      <w:proofErr w:type="gramStart"/>
-      <w:r>
-        <w:rPr>
-          <w:rFonts w:ascii="Calibri" w:hAnsi="Calibri" w:cs="Calibri"/>
-        </w:rPr>
-        <w:t>2025</w:t>
-      </w:r>
-      <w:proofErr w:type="gramEnd"/>
-      <w:r>
-        <w:rPr>
-          <w:rFonts w:ascii="Calibri" w:hAnsi="Calibri" w:cs="Calibri"/>
-        </w:rPr>
-        <w:t xml:space="preserve"> submitted as Word document to Canvas </w:t>
-      </w:r>
-      <w:r>
-        <w:rPr>
-          <w:rFonts w:ascii="Calibri" w:hAnsi="Calibri" w:cs="Calibri"/>
-          <w:b/>
-          <w:bCs/>
-          <w:i/>
-          <w:iCs/>
-        </w:rPr>
-        <w:t>Lab01</w:t>
-      </w:r>
-      <w:r>
-        <w:rPr>
-          <w:rFonts w:ascii="Calibri" w:hAnsi="Calibri" w:cs="Calibri"/>
-        </w:rPr>
-        <w:t xml:space="preserve"> link</w:t>
-      </w:r>
-    </w:p>
-    <w:p>
-      <w:pPr>
-        <w:spacing w:line="240" w:lineRule="auto"/>
-        <w:rPr>
-          <w:rFonts w:ascii="Calibri" w:hAnsi="Calibri" w:cs="Calibri"/>
-        </w:rPr>
-      </w:pPr>
-      <w:r>
-        <w:rPr>
-          <w:rFonts w:ascii="Calibri" w:hAnsi="Calibri" w:cs="Calibri"/>
-        </w:rPr>
-        <w:t xml:space="preserve">This lab counts </w:t>
-      </w:r>
-      <w:r>
-        <w:rPr>
-          <w:rFonts w:ascii="Calibri" w:hAnsi="Calibri" w:cs="Calibri"/>
-        </w:rPr>
-        <w:t>8</w:t>
-      </w:r>
-      <w:r>
-        <w:rPr>
-          <w:rFonts w:ascii="Calibri" w:hAnsi="Calibri" w:cs="Calibri"/>
-        </w:rPr>
-        <w:t xml:space="preserve"> % toward your total grade</w:t>
-      </w:r>
-      <w:r>
-        <w:rPr>
-          <w:rFonts w:ascii="Calibri" w:hAnsi="Calibri" w:cs="Calibri"/>
-        </w:rPr>
-        <w:t>.</w:t>
       </w:r>
     </w:p>
     <w:p>
@@ -252,62 +177,10 @@
     </w:p>
     <w:p>
       <w:pPr>
-        <w:spacing w:line="240" w:lineRule="auto"/>
-        <w:rPr>
-          <w:rFonts w:ascii="Calibri" w:hAnsi="Calibri" w:cs="Calibri"/>
-        </w:rPr>
-      </w:pPr>
-      <w:r>
-        <w:rPr>
-          <w:rFonts w:ascii="Calibri" w:hAnsi="Calibri" w:cs="Calibri"/>
-          <w:b/>
-          <w:bCs/>
-        </w:rPr>
-        <w:t>Format of answer:</w:t>
-      </w:r>
-      <w:r>
-        <w:rPr>
-          <w:rFonts w:ascii="Calibri" w:hAnsi="Calibri" w:cs="Calibri"/>
-        </w:rPr>
-        <w:t xml:space="preserve"> Submit your answers as a </w:t>
-      </w:r>
-      <w:r>
-        <w:rPr>
-          <w:rFonts w:ascii="Calibri" w:hAnsi="Calibri" w:cs="Calibri"/>
-          <w:b/>
-          <w:bCs/>
-        </w:rPr>
-        <w:t>Word document</w:t>
-      </w:r>
-      <w:r>
-        <w:rPr>
-          <w:rFonts w:ascii="Calibri" w:hAnsi="Calibri" w:cs="Calibri"/>
-        </w:rPr>
-        <w:t xml:space="preserve"> with graphs and verbal descriptions, properly labeled in the task sequence, with answers in </w:t>
-      </w:r>
-      <w:r>
-        <w:rPr>
-          <w:rFonts w:ascii="Calibri" w:hAnsi="Calibri" w:cs="Calibri"/>
-          <w:color w:val="FF0000"/>
-        </w:rPr>
-        <w:t xml:space="preserve">red text </w:t>
-      </w:r>
-      <w:r>
-        <w:rPr>
-          <w:rFonts w:ascii="Calibri" w:hAnsi="Calibri" w:cs="Calibri"/>
-        </w:rPr>
-        <w:t>and only relevant content included</w:t>
-      </w:r>
-    </w:p>
-    <w:p>
-      <w:pPr>
         <w:pStyle w:val="Heading1"/>
       </w:pPr>
       <w:r>
         <w:t>Task 1:  Setting Up Your Environment</w:t>
-      </w:r>
-      <w:r>
-        <w:t xml:space="preserve"> (0.5 pts)</w:t>
       </w:r>
     </w:p>
     <w:p>
@@ -363,33 +236,13 @@
         </w:rPr>
         <w:t xml:space="preserve">Use function </w:t>
       </w:r>
-      <w:proofErr w:type="spellStart"/>
-      <w:proofErr w:type="gramStart"/>
       <w:r>
         <w:rPr>
           <w:rStyle w:val="Strong"/>
           <w:rFonts w:ascii="Calibri" w:hAnsi="Calibri" w:cs="Calibri"/>
           <w:sz w:val="24"/>
         </w:rPr>
-        <w:t>setwd</w:t>
-      </w:r>
-      <w:proofErr w:type="spellEnd"/>
-      <w:r>
-        <w:rPr>
-          <w:rStyle w:val="Strong"/>
-          <w:rFonts w:ascii="Calibri" w:hAnsi="Calibri" w:cs="Calibri"/>
-          <w:sz w:val="24"/>
-        </w:rPr>
-        <w:t>(</w:t>
-      </w:r>
-      <w:proofErr w:type="gramEnd"/>
-      <w:r>
-        <w:rPr>
-          <w:rStyle w:val="Strong"/>
-          <w:rFonts w:ascii="Calibri" w:hAnsi="Calibri" w:cs="Calibri"/>
-          <w:sz w:val="24"/>
-        </w:rPr>
-        <w:t>)</w:t>
+        <w:t>setwd()</w:t>
       </w:r>
       <w:r>
         <w:rPr>
@@ -491,7 +344,7 @@
         <w:t>: Importing Data</w:t>
       </w:r>
       <w:r>
-        <w:t xml:space="preserve"> (1.5 pts)</w:t>
+        <w:t xml:space="preserve"> </w:t>
       </w:r>
     </w:p>
     <w:p>
@@ -573,23 +426,13 @@
         </w:rPr>
         <w:t xml:space="preserve">Use function </w:t>
       </w:r>
-      <w:proofErr w:type="gramStart"/>
       <w:r>
         <w:rPr>
           <w:rStyle w:val="Strong"/>
           <w:rFonts w:ascii="Calibri" w:hAnsi="Calibri" w:cs="Calibri"/>
           <w:sz w:val="24"/>
         </w:rPr>
-        <w:t>read.csv(</w:t>
-      </w:r>
-      <w:proofErr w:type="gramEnd"/>
-      <w:r>
-        <w:rPr>
-          <w:rStyle w:val="Strong"/>
-          <w:rFonts w:ascii="Calibri" w:hAnsi="Calibri" w:cs="Calibri"/>
-          <w:sz w:val="24"/>
-        </w:rPr>
-        <w:t>)</w:t>
+        <w:t>read.csv()</w:t>
       </w:r>
       <w:r>
         <w:rPr>
@@ -663,7 +506,7 @@
         <w:rPr>
           <w:rFonts w:ascii="Calibri" w:hAnsi="Calibri" w:cs="Calibri"/>
         </w:rPr>
-        <w:t xml:space="preserve"> (0.5 pts)</w:t>
+        <w:t xml:space="preserve"> </w:t>
       </w:r>
     </w:p>
     <w:p>
@@ -689,41 +532,13 @@
         </w:rPr>
         <w:t xml:space="preserve">Use function </w:t>
       </w:r>
-      <w:proofErr w:type="spellStart"/>
       <w:r>
         <w:rPr>
           <w:rStyle w:val="Strong"/>
           <w:rFonts w:ascii="Calibri" w:hAnsi="Calibri" w:cs="Calibri"/>
           <w:sz w:val="24"/>
         </w:rPr>
-        <w:t>read_</w:t>
-      </w:r>
-      <w:proofErr w:type="gramStart"/>
-      <w:r>
-        <w:rPr>
-          <w:rStyle w:val="Strong"/>
-          <w:rFonts w:ascii="Calibri" w:hAnsi="Calibri" w:cs="Calibri"/>
-          <w:sz w:val="24"/>
-        </w:rPr>
-        <w:t>excel</w:t>
-      </w:r>
-      <w:proofErr w:type="spellEnd"/>
-      <w:r>
-        <w:rPr>
-          <w:rStyle w:val="Strong"/>
-          <w:rFonts w:ascii="Calibri" w:hAnsi="Calibri" w:cs="Calibri"/>
-          <w:sz w:val="24"/>
-        </w:rPr>
-        <w:t>(</w:t>
-      </w:r>
-      <w:proofErr w:type="gramEnd"/>
-      <w:r>
-        <w:rPr>
-          <w:rStyle w:val="Strong"/>
-          <w:rFonts w:ascii="Calibri" w:hAnsi="Calibri" w:cs="Calibri"/>
-          <w:sz w:val="24"/>
-        </w:rPr>
-        <w:t>)</w:t>
+        <w:t>read_excel()</w:t>
       </w:r>
       <w:r>
         <w:rPr>
@@ -733,7 +548,6 @@
         </w:rPr>
         <w:t xml:space="preserve"> from library </w:t>
       </w:r>
-      <w:proofErr w:type="spellStart"/>
       <w:r>
         <w:rPr>
           <w:rStyle w:val="Strong"/>
@@ -742,7 +556,6 @@
         </w:rPr>
         <w:t>readxl</w:t>
       </w:r>
-      <w:proofErr w:type="spellEnd"/>
       <w:r>
         <w:rPr>
           <w:rFonts w:ascii="Calibri" w:eastAsia="Times New Roman" w:hAnsi="Calibri" w:cs="Calibri"/>
@@ -785,7 +598,6 @@
         </w:rPr>
         <w:t xml:space="preserve">assign it to an object named </w:t>
       </w:r>
-      <w:proofErr w:type="spellStart"/>
       <w:r>
         <w:rPr>
           <w:rFonts w:ascii="Calibri" w:eastAsia="Times New Roman" w:hAnsi="Calibri" w:cs="Calibri"/>
@@ -806,7 +618,6 @@
         </w:rPr>
         <w:t>i</w:t>
       </w:r>
-      <w:proofErr w:type="spellEnd"/>
       <w:r>
         <w:rPr>
           <w:rFonts w:ascii="Calibri" w:eastAsia="Times New Roman" w:hAnsi="Calibri" w:cs="Calibri"/>
@@ -825,7 +636,7 @@
         <w:rPr>
           <w:rFonts w:ascii="Calibri" w:hAnsi="Calibri" w:cs="Calibri"/>
         </w:rPr>
-        <w:t xml:space="preserve"> (0.5 pts)</w:t>
+        <w:t xml:space="preserve"> </w:t>
       </w:r>
     </w:p>
     <w:p>
@@ -885,12 +696,6 @@
         </w:rPr>
         <w:t xml:space="preserve"> </w:t>
       </w:r>
-      <w:r>
-        <w:rPr>
-          <w:rFonts w:ascii="Calibri" w:hAnsi="Calibri" w:cs="Calibri"/>
-        </w:rPr>
-        <w:t xml:space="preserve"> (0.5 pts)</w:t>
-      </w:r>
     </w:p>
     <w:p>
       <w:pPr>
@@ -903,7 +708,7 @@
         <w:t>Data-Frame Basics</w:t>
       </w:r>
       <w:r>
-        <w:t xml:space="preserve"> (3 pts)</w:t>
+        <w:t xml:space="preserve"> </w:t>
       </w:r>
     </w:p>
     <w:p>
@@ -968,10 +773,8 @@
         <w:rPr>
           <w:rFonts w:ascii="Calibri" w:hAnsi="Calibri" w:cs="Calibri"/>
         </w:rPr>
-        <w:lastRenderedPageBreak/>
         <w:t xml:space="preserve">Access </w:t>
       </w:r>
-      <w:proofErr w:type="spellStart"/>
       <w:r>
         <w:rPr>
           <w:rFonts w:ascii="Calibri" w:hAnsi="Calibri" w:cs="Calibri"/>
@@ -980,14 +783,12 @@
         </w:rPr>
         <w:t>unemp_rate</w:t>
       </w:r>
-      <w:proofErr w:type="spellEnd"/>
       <w:r>
         <w:rPr>
           <w:rFonts w:ascii="Calibri" w:hAnsi="Calibri" w:cs="Calibri"/>
         </w:rPr>
         <w:t xml:space="preserve"> and </w:t>
       </w:r>
-      <w:proofErr w:type="spellStart"/>
       <w:r>
         <w:rPr>
           <w:rFonts w:ascii="Calibri" w:hAnsi="Calibri" w:cs="Calibri"/>
@@ -996,7 +797,6 @@
         </w:rPr>
         <w:t>labor_force_part_rate</w:t>
       </w:r>
-      <w:proofErr w:type="spellEnd"/>
       <w:r>
         <w:rPr>
           <w:rFonts w:ascii="Calibri" w:hAnsi="Calibri" w:cs="Calibri"/>
@@ -1008,24 +808,6 @@
           <w:rFonts w:ascii="Calibri" w:hAnsi="Calibri" w:cs="Calibri"/>
         </w:rPr>
         <w:t xml:space="preserve"> </w:t>
-      </w:r>
-      <w:r>
-        <w:rPr>
-          <w:rFonts w:ascii="Calibri" w:hAnsi="Calibri" w:cs="Calibri"/>
-        </w:rPr>
-        <w:t>(</w:t>
-      </w:r>
-      <w:r>
-        <w:rPr>
-          <w:rFonts w:ascii="Calibri" w:hAnsi="Calibri" w:cs="Calibri"/>
-        </w:rPr>
-        <w:t>1</w:t>
-      </w:r>
-      <w:r>
-        <w:rPr>
-          <w:rFonts w:ascii="Calibri" w:hAnsi="Calibri" w:cs="Calibri"/>
-        </w:rPr>
-        <w:t xml:space="preserve"> pts)</w:t>
       </w:r>
     </w:p>
     <w:p>
@@ -1045,106 +827,84 @@
         </w:rPr>
         <w:t xml:space="preserve">Use </w:t>
       </w:r>
-      <w:proofErr w:type="spellStart"/>
       <w:r>
         <w:rPr>
           <w:rFonts w:ascii="Calibri" w:hAnsi="Calibri" w:cs="Calibri"/>
           <w:b/>
           <w:bCs/>
         </w:rPr>
-        <w:t>labor_force_part_</w:t>
-      </w:r>
-      <w:proofErr w:type="gramStart"/>
+        <w:t>labor_force_part_rate</w:t>
+      </w:r>
+      <w:r>
+        <w:rPr>
+          <w:rFonts w:ascii="Calibri" w:hAnsi="Calibri" w:cs="Calibri"/>
+        </w:rPr>
+        <w:t xml:space="preserve">  </w:t>
+      </w:r>
+      <w:r>
+        <w:rPr>
+          <w:rFonts w:ascii="Calibri" w:hAnsi="Calibri" w:cs="Calibri"/>
+        </w:rPr>
+        <w:t>to minus</w:t>
+      </w:r>
+      <w:r>
+        <w:rPr>
+          <w:rFonts w:ascii="Calibri" w:hAnsi="Calibri" w:cs="Calibri"/>
+        </w:rPr>
+        <w:t xml:space="preserve"> </w:t>
+      </w:r>
       <w:r>
         <w:rPr>
           <w:rFonts w:ascii="Calibri" w:hAnsi="Calibri" w:cs="Calibri"/>
           <w:b/>
           <w:bCs/>
         </w:rPr>
-        <w:t>rate</w:t>
-      </w:r>
-      <w:proofErr w:type="spellEnd"/>
-      <w:r>
-        <w:rPr>
-          <w:rFonts w:ascii="Calibri" w:hAnsi="Calibri" w:cs="Calibri"/>
-        </w:rPr>
-        <w:t xml:space="preserve">  </w:t>
-      </w:r>
-      <w:r>
-        <w:rPr>
-          <w:rFonts w:ascii="Calibri" w:hAnsi="Calibri" w:cs="Calibri"/>
-        </w:rPr>
-        <w:t>to</w:t>
-      </w:r>
-      <w:proofErr w:type="gramEnd"/>
-      <w:r>
-        <w:rPr>
-          <w:rFonts w:ascii="Calibri" w:hAnsi="Calibri" w:cs="Calibri"/>
-        </w:rPr>
-        <w:t xml:space="preserve"> minus</w:t>
-      </w:r>
-      <w:r>
-        <w:rPr>
-          <w:rFonts w:ascii="Calibri" w:hAnsi="Calibri" w:cs="Calibri"/>
-        </w:rPr>
-        <w:t xml:space="preserve"> </w:t>
-      </w:r>
-      <w:proofErr w:type="spellStart"/>
+        <w:t>unemp_rate</w:t>
+      </w:r>
+      <w:r>
+        <w:rPr>
+          <w:rFonts w:ascii="Calibri" w:hAnsi="Calibri" w:cs="Calibri"/>
+        </w:rPr>
+        <w:t xml:space="preserve">  to c</w:t>
+      </w:r>
+      <w:r>
+        <w:rPr>
+          <w:rFonts w:ascii="Calibri" w:hAnsi="Calibri" w:cs="Calibri"/>
+        </w:rPr>
+        <w:t>alculat</w:t>
+      </w:r>
+      <w:r>
+        <w:rPr>
+          <w:rFonts w:ascii="Calibri" w:hAnsi="Calibri" w:cs="Calibri"/>
+        </w:rPr>
+        <w:t>e</w:t>
+      </w:r>
+      <w:r>
+        <w:rPr>
+          <w:rFonts w:ascii="Calibri" w:hAnsi="Calibri" w:cs="Calibri"/>
+        </w:rPr>
+        <w:t xml:space="preserve"> the difference between these two </w:t>
+      </w:r>
+      <w:r>
+        <w:rPr>
+          <w:rFonts w:ascii="Calibri" w:hAnsi="Calibri" w:cs="Calibri"/>
+        </w:rPr>
+        <w:t>values</w:t>
+      </w:r>
+      <w:r>
+        <w:rPr>
+          <w:rFonts w:ascii="Calibri" w:hAnsi="Calibri" w:cs="Calibri"/>
+        </w:rPr>
+        <w:t xml:space="preserve"> and add the new variable </w:t>
+      </w:r>
       <w:r>
         <w:rPr>
           <w:rFonts w:ascii="Calibri" w:hAnsi="Calibri" w:cs="Calibri"/>
           <w:b/>
           <w:bCs/>
         </w:rPr>
-        <w:t>unemp_rate</w:t>
-      </w:r>
-      <w:proofErr w:type="spellEnd"/>
-      <w:r>
-        <w:rPr>
-          <w:rFonts w:ascii="Calibri" w:hAnsi="Calibri" w:cs="Calibri"/>
-        </w:rPr>
-        <w:t xml:space="preserve">  to c</w:t>
-      </w:r>
-      <w:r>
-        <w:rPr>
-          <w:rFonts w:ascii="Calibri" w:hAnsi="Calibri" w:cs="Calibri"/>
-        </w:rPr>
-        <w:t>alculat</w:t>
-      </w:r>
-      <w:r>
-        <w:rPr>
-          <w:rFonts w:ascii="Calibri" w:hAnsi="Calibri" w:cs="Calibri"/>
-        </w:rPr>
-        <w:t>e</w:t>
-      </w:r>
-      <w:r>
-        <w:rPr>
-          <w:rFonts w:ascii="Calibri" w:hAnsi="Calibri" w:cs="Calibri"/>
-        </w:rPr>
-        <w:t xml:space="preserve"> the difference between these two </w:t>
-      </w:r>
-      <w:r>
-        <w:rPr>
-          <w:rFonts w:ascii="Calibri" w:hAnsi="Calibri" w:cs="Calibri"/>
-        </w:rPr>
-        <w:t>values</w:t>
-      </w:r>
-      <w:r>
-        <w:rPr>
-          <w:rFonts w:ascii="Calibri" w:hAnsi="Calibri" w:cs="Calibri"/>
-        </w:rPr>
-        <w:t xml:space="preserve"> and add the new variable </w:t>
-      </w:r>
-      <w:proofErr w:type="spellStart"/>
-      <w:r>
-        <w:rPr>
-          <w:rFonts w:ascii="Calibri" w:hAnsi="Calibri" w:cs="Calibri"/>
-          <w:b/>
-          <w:bCs/>
-        </w:rPr>
         <w:t>diff_unemp_labor</w:t>
       </w:r>
-      <w:proofErr w:type="spellEnd"/>
       <w:r>
         <w:rPr>
           <w:rFonts w:ascii="Calibri" w:hAnsi="Calibri" w:cs="Calibri"/>
@@ -1217,59 +977,14 @@
           <w:bCs/>
         </w:rPr>
       </w:pPr>
-      <w:proofErr w:type="gramStart"/>
       <w:r>
         <w:rPr>
           <w:rFonts w:ascii="Calibri" w:hAnsi="Calibri" w:cs="Calibri"/>
           <w:b/>
           <w:bCs/>
         </w:rPr>
-        <w:t>economics[</w:t>
-      </w:r>
-      <w:proofErr w:type="gramEnd"/>
-      <w:r>
-        <w:rPr>
-          <w:rFonts w:ascii="Calibri" w:hAnsi="Calibri" w:cs="Calibri"/>
-          <w:b/>
-          <w:bCs/>
-        </w:rPr>
-        <w:t>order(</w:t>
-      </w:r>
-      <w:proofErr w:type="spellStart"/>
-      <w:r>
-        <w:rPr>
-          <w:rFonts w:ascii="Calibri" w:hAnsi="Calibri" w:cs="Calibri"/>
-          <w:b/>
-          <w:bCs/>
-        </w:rPr>
-        <w:t>economics$diff_unemp_labor</w:t>
-      </w:r>
-      <w:proofErr w:type="spellEnd"/>
-      <w:r>
-        <w:rPr>
-          <w:rFonts w:ascii="Calibri" w:hAnsi="Calibri" w:cs="Calibri"/>
-          <w:b/>
-          <w:bCs/>
-        </w:rPr>
-        <w:t>, decreasing = TRUE),c('</w:t>
-      </w:r>
-      <w:proofErr w:type="spellStart"/>
-      <w:r>
-        <w:rPr>
-          <w:rFonts w:ascii="Calibri" w:hAnsi="Calibri" w:cs="Calibri"/>
-          <w:b/>
-          <w:bCs/>
-        </w:rPr>
-        <w:t>Year','Month</w:t>
-      </w:r>
-      <w:proofErr w:type="spellEnd"/>
-      <w:r>
-        <w:rPr>
-          <w:rFonts w:ascii="Calibri" w:hAnsi="Calibri" w:cs="Calibri"/>
-          <w:b/>
-          <w:bCs/>
-        </w:rPr>
-        <w:t>')]</w:t>
+        <w:lastRenderedPageBreak/>
+        <w:t>economics[order(economics$diff_unemp_labor, decreasing = TRUE),c('Year','Month')]</w:t>
       </w:r>
     </w:p>
     <w:p>
@@ -1296,12 +1011,6 @@
           <w:rFonts w:ascii="Calibri" w:hAnsi="Calibri" w:cs="Calibri"/>
         </w:rPr>
         <w:t xml:space="preserve"> this statement doing? </w:t>
-      </w:r>
-      <w:r>
-        <w:rPr>
-          <w:rFonts w:ascii="Calibri" w:hAnsi="Calibri" w:cs="Calibri"/>
-        </w:rPr>
-        <w:t>(0.5 pts)</w:t>
       </w:r>
     </w:p>
     <w:p>
@@ -1321,40 +1030,28 @@
         </w:rPr>
         <w:t xml:space="preserve">Use </w:t>
       </w:r>
-      <w:proofErr w:type="gramStart"/>
       <w:r>
         <w:rPr>
           <w:rFonts w:ascii="Calibri" w:hAnsi="Calibri" w:cs="Calibri"/>
           <w:b/>
           <w:bCs/>
         </w:rPr>
-        <w:t>summary(</w:t>
-      </w:r>
-      <w:proofErr w:type="gramEnd"/>
+        <w:t>summary()</w:t>
+      </w:r>
+      <w:r>
+        <w:rPr>
+          <w:rFonts w:ascii="Calibri" w:hAnsi="Calibri" w:cs="Calibri"/>
+        </w:rPr>
+        <w:t xml:space="preserve"> to see the summary information of the </w:t>
+      </w:r>
       <w:r>
         <w:rPr>
           <w:rFonts w:ascii="Calibri" w:hAnsi="Calibri" w:cs="Calibri"/>
           <w:b/>
           <w:bCs/>
         </w:rPr>
-        <w:t>)</w:t>
-      </w:r>
-      <w:r>
-        <w:rPr>
-          <w:rFonts w:ascii="Calibri" w:hAnsi="Calibri" w:cs="Calibri"/>
-        </w:rPr>
-        <w:t xml:space="preserve"> to see the summary information of the </w:t>
-      </w:r>
-      <w:proofErr w:type="spellStart"/>
-      <w:r>
-        <w:rPr>
-          <w:rFonts w:ascii="Calibri" w:hAnsi="Calibri" w:cs="Calibri"/>
-          <w:b/>
-          <w:bCs/>
-        </w:rPr>
         <w:t>wifi</w:t>
       </w:r>
-      <w:proofErr w:type="spellEnd"/>
       <w:r>
         <w:rPr>
           <w:rFonts w:ascii="Calibri" w:hAnsi="Calibri" w:cs="Calibri"/>
@@ -1366,12 +1063,6 @@
           <w:rFonts w:ascii="Calibri" w:hAnsi="Calibri" w:cs="Calibri"/>
         </w:rPr>
         <w:t xml:space="preserve">. </w:t>
-      </w:r>
-      <w:r>
-        <w:rPr>
-          <w:rFonts w:ascii="Calibri" w:hAnsi="Calibri" w:cs="Calibri"/>
-        </w:rPr>
-        <w:t>(0.5 pts)</w:t>
       </w:r>
     </w:p>
     <w:p>
@@ -1405,7 +1096,6 @@
         </w:rPr>
         <w:t xml:space="preserve"> and </w:t>
       </w:r>
-      <w:proofErr w:type="spellStart"/>
       <w:r>
         <w:rPr>
           <w:rFonts w:ascii="Calibri" w:hAnsi="Calibri" w:cs="Calibri"/>
@@ -1414,7 +1104,6 @@
         </w:rPr>
         <w:t>neightborhood_id</w:t>
       </w:r>
-      <w:proofErr w:type="spellEnd"/>
       <w:r>
         <w:rPr>
           <w:rFonts w:ascii="Calibri" w:hAnsi="Calibri" w:cs="Calibri"/>
@@ -1439,12 +1128,6 @@
         </w:rPr>
         <w:t xml:space="preserve"> </w:t>
       </w:r>
-      <w:r>
-        <w:rPr>
-          <w:rFonts w:ascii="Calibri" w:hAnsi="Calibri" w:cs="Calibri"/>
-        </w:rPr>
-        <w:t>(0.5 pts)</w:t>
-      </w:r>
     </w:p>
     <w:p>
       <w:pPr>
@@ -1454,7 +1137,7 @@
         <w:t>Task 4: Plot basics</w:t>
       </w:r>
       <w:r>
-        <w:t xml:space="preserve"> (3 pts)</w:t>
+        <w:t xml:space="preserve"> </w:t>
       </w:r>
     </w:p>
     <w:p>
@@ -1487,7 +1170,6 @@
         </w:rPr>
         <w:t xml:space="preserve">Make a boxplot based on column </w:t>
       </w:r>
-      <w:proofErr w:type="spellStart"/>
       <w:r>
         <w:rPr>
           <w:rFonts w:ascii="Calibri" w:hAnsi="Calibri" w:cs="Calibri"/>
@@ -1496,7 +1178,6 @@
         </w:rPr>
         <w:t>logan_intl_flights</w:t>
       </w:r>
-      <w:proofErr w:type="spellEnd"/>
       <w:r>
         <w:rPr>
           <w:rFonts w:ascii="Calibri" w:hAnsi="Calibri" w:cs="Calibri"/>
@@ -1507,23 +1188,8 @@
         <w:rPr>
           <w:rFonts w:ascii="Calibri" w:hAnsi="Calibri" w:cs="Calibri"/>
         </w:rPr>
-        <w:t xml:space="preserve">. (hint: using </w:t>
-      </w:r>
-      <w:proofErr w:type="gramStart"/>
-      <w:r>
-        <w:rPr>
-          <w:rFonts w:ascii="Calibri" w:hAnsi="Calibri" w:cs="Calibri"/>
-        </w:rPr>
-        <w:t>boxplot(</w:t>
-      </w:r>
-      <w:proofErr w:type="gramEnd"/>
-      <w:r>
-        <w:rPr>
-          <w:rFonts w:ascii="Calibri" w:hAnsi="Calibri" w:cs="Calibri"/>
-        </w:rPr>
-        <w:t xml:space="preserve">) and input variable is </w:t>
-      </w:r>
-      <w:proofErr w:type="spellStart"/>
+        <w:t xml:space="preserve">. (hint: using boxplot() and input variable is </w:t>
+      </w:r>
       <w:r>
         <w:rPr>
           <w:rFonts w:ascii="Calibri" w:hAnsi="Calibri" w:cs="Calibri"/>
@@ -1532,7 +1198,6 @@
         </w:rPr>
         <w:t>logan_intl_flights</w:t>
       </w:r>
-      <w:proofErr w:type="spellEnd"/>
       <w:r>
         <w:rPr>
           <w:rFonts w:ascii="Calibri" w:hAnsi="Calibri" w:cs="Calibri"/>
@@ -1558,12 +1223,6 @@
           <w:rFonts w:ascii="Calibri" w:hAnsi="Calibri" w:cs="Calibri"/>
         </w:rPr>
         <w:t xml:space="preserve">data-frame) </w:t>
-      </w:r>
-      <w:r>
-        <w:rPr>
-          <w:rFonts w:ascii="Calibri" w:hAnsi="Calibri" w:cs="Calibri"/>
-        </w:rPr>
-        <w:t>(0.5 pts)</w:t>
       </w:r>
     </w:p>
     <w:p>
@@ -1593,33 +1252,13 @@
           <w:bCs/>
         </w:rPr>
       </w:pPr>
-      <w:proofErr w:type="gramStart"/>
       <w:r>
         <w:rPr>
           <w:rFonts w:ascii="Calibri" w:hAnsi="Calibri" w:cs="Calibri"/>
           <w:b/>
           <w:bCs/>
         </w:rPr>
-        <w:t>boxplot(</w:t>
-      </w:r>
-      <w:proofErr w:type="spellStart"/>
-      <w:proofErr w:type="gramEnd"/>
-      <w:r>
-        <w:rPr>
-          <w:rFonts w:ascii="Calibri" w:hAnsi="Calibri" w:cs="Calibri"/>
-          <w:b/>
-          <w:bCs/>
-        </w:rPr>
-        <w:t>logan_intl_flights</w:t>
-      </w:r>
-      <w:proofErr w:type="spellEnd"/>
-      <w:r>
-        <w:rPr>
-          <w:rFonts w:ascii="Calibri" w:hAnsi="Calibri" w:cs="Calibri"/>
-          <w:b/>
-          <w:bCs/>
-        </w:rPr>
-        <w:t xml:space="preserve"> ~ Month, data = economics)</w:t>
+        <w:t>boxplot(logan_intl_flights ~ Month, data = economics)</w:t>
       </w:r>
     </w:p>
     <w:p>
@@ -1640,12 +1279,6 @@
           <w:rFonts w:ascii="Calibri" w:hAnsi="Calibri" w:cs="Calibri"/>
         </w:rPr>
         <w:t xml:space="preserve"> </w:t>
-      </w:r>
-      <w:r>
-        <w:rPr>
-          <w:rFonts w:ascii="Calibri" w:hAnsi="Calibri" w:cs="Calibri"/>
-        </w:rPr>
-        <w:t>(0.5 pts)</w:t>
       </w:r>
     </w:p>
     <w:p>
@@ -1689,224 +1322,122 @@
           <w:bCs/>
         </w:rPr>
       </w:pPr>
-      <w:proofErr w:type="gramStart"/>
       <w:r>
         <w:rPr>
           <w:rFonts w:ascii="Calibri" w:hAnsi="Calibri" w:cs="Calibri"/>
           <w:b/>
           <w:bCs/>
         </w:rPr>
-        <w:t>plot(</w:t>
-      </w:r>
-      <w:proofErr w:type="spellStart"/>
-      <w:proofErr w:type="gramEnd"/>
-      <w:r>
+        <w:t>plot(logan_intl_flights~Time, data = economics, type = 'l')</w:t>
+      </w:r>
+    </w:p>
+    <w:p>
+      <w:pPr>
+        <w:spacing w:after="0" w:line="240" w:lineRule="auto"/>
+        <w:ind w:left="1440"/>
         <w:rPr>
           <w:rFonts w:ascii="Calibri" w:hAnsi="Calibri" w:cs="Calibri"/>
           <w:b/>
           <w:bCs/>
         </w:rPr>
-        <w:t>logan_intl_flights~Time</w:t>
-      </w:r>
-      <w:proofErr w:type="spellEnd"/>
+      </w:pPr>
       <w:r>
         <w:rPr>
           <w:rFonts w:ascii="Calibri" w:hAnsi="Calibri" w:cs="Calibri"/>
           <w:b/>
           <w:bCs/>
         </w:rPr>
-        <w:t>, data = economics, type = 'l')</w:t>
-      </w:r>
-    </w:p>
-    <w:p>
-      <w:pPr>
-        <w:spacing w:after="0" w:line="240" w:lineRule="auto"/>
-        <w:ind w:left="1440"/>
+        <w:t>abline(lm(logan_intl_flights~Time, data=economics))</w:t>
+      </w:r>
+    </w:p>
+    <w:p>
+      <w:pPr>
+        <w:ind w:left="720"/>
+        <w:rPr>
+          <w:rFonts w:ascii="Calibri" w:hAnsi="Calibri" w:cs="Calibri"/>
+        </w:rPr>
+      </w:pPr>
+      <w:r>
+        <w:rPr>
+          <w:rFonts w:ascii="Calibri" w:hAnsi="Calibri" w:cs="Calibri"/>
+        </w:rPr>
+        <w:t xml:space="preserve">how does the trend of </w:t>
+      </w:r>
+      <w:r>
         <w:rPr>
           <w:rFonts w:ascii="Calibri" w:hAnsi="Calibri" w:cs="Calibri"/>
           <w:b/>
           <w:bCs/>
         </w:rPr>
-      </w:pPr>
-      <w:proofErr w:type="spellStart"/>
-      <w:proofErr w:type="gramStart"/>
+        <w:t>logan_intl_flights</w:t>
+      </w:r>
+      <w:r>
+        <w:rPr>
+          <w:rFonts w:ascii="Calibri" w:hAnsi="Calibri" w:cs="Calibri"/>
+        </w:rPr>
+        <w:t xml:space="preserve"> change over </w:t>
+      </w:r>
       <w:r>
         <w:rPr>
           <w:rFonts w:ascii="Calibri" w:hAnsi="Calibri" w:cs="Calibri"/>
           <w:b/>
           <w:bCs/>
         </w:rPr>
-        <w:t>abline</w:t>
-      </w:r>
-      <w:proofErr w:type="spellEnd"/>
+        <w:t>Time</w:t>
+      </w:r>
+      <w:r>
+        <w:rPr>
+          <w:rFonts w:ascii="Calibri" w:hAnsi="Calibri" w:cs="Calibri"/>
+        </w:rPr>
+        <w:t xml:space="preserve"> based on the first plotted line?</w:t>
+      </w:r>
+      <w:r>
+        <w:rPr>
+          <w:rFonts w:ascii="Calibri" w:hAnsi="Calibri" w:cs="Calibri"/>
+        </w:rPr>
+        <w:t xml:space="preserve"> </w:t>
+      </w:r>
+    </w:p>
+    <w:p>
+      <w:pPr>
+        <w:ind w:left="720"/>
+        <w:rPr>
+          <w:rFonts w:ascii="Calibri" w:hAnsi="Calibri" w:cs="Calibri"/>
+        </w:rPr>
+      </w:pPr>
+      <w:r>
+        <w:rPr>
+          <w:rFonts w:ascii="Calibri" w:hAnsi="Calibri" w:cs="Calibri"/>
+        </w:rPr>
+        <w:t xml:space="preserve">What does the regression line added to the plot tell us about the relationship between </w:t>
+      </w:r>
       <w:r>
         <w:rPr>
           <w:rFonts w:ascii="Calibri" w:hAnsi="Calibri" w:cs="Calibri"/>
           <w:b/>
           <w:bCs/>
         </w:rPr>
-        <w:t>(</w:t>
-      </w:r>
-      <w:proofErr w:type="spellStart"/>
-      <w:proofErr w:type="gramEnd"/>
+        <w:t>logan_intl_flights</w:t>
+      </w:r>
+      <w:r>
+        <w:rPr>
+          <w:rFonts w:ascii="Calibri" w:hAnsi="Calibri" w:cs="Calibri"/>
+        </w:rPr>
+        <w:t xml:space="preserve"> and </w:t>
+      </w:r>
       <w:r>
         <w:rPr>
           <w:rFonts w:ascii="Calibri" w:hAnsi="Calibri" w:cs="Calibri"/>
           <w:b/>
           <w:bCs/>
         </w:rPr>
-        <w:t>lm</w:t>
-      </w:r>
-      <w:proofErr w:type="spellEnd"/>
-      <w:r>
-        <w:rPr>
-          <w:rFonts w:ascii="Calibri" w:hAnsi="Calibri" w:cs="Calibri"/>
-          <w:b/>
-          <w:bCs/>
-        </w:rPr>
-        <w:t>(</w:t>
-      </w:r>
-      <w:proofErr w:type="spellStart"/>
-      <w:r>
-        <w:rPr>
-          <w:rFonts w:ascii="Calibri" w:hAnsi="Calibri" w:cs="Calibri"/>
-          <w:b/>
-          <w:bCs/>
-        </w:rPr>
-        <w:t>logan_intl_flights~Time</w:t>
-      </w:r>
-      <w:proofErr w:type="spellEnd"/>
-      <w:r>
-        <w:rPr>
-          <w:rFonts w:ascii="Calibri" w:hAnsi="Calibri" w:cs="Calibri"/>
-          <w:b/>
-          <w:bCs/>
-        </w:rPr>
-        <w:t>, data=economics))</w:t>
-      </w:r>
-    </w:p>
-    <w:p>
-      <w:pPr>
-        <w:ind w:left="720"/>
-        <w:rPr>
-          <w:rFonts w:ascii="Calibri" w:hAnsi="Calibri" w:cs="Calibri"/>
-        </w:rPr>
-      </w:pPr>
-      <w:r>
-        <w:rPr>
-          <w:rFonts w:ascii="Calibri" w:hAnsi="Calibri" w:cs="Calibri"/>
-        </w:rPr>
-        <w:t xml:space="preserve">how does the trend of </w:t>
-      </w:r>
-      <w:proofErr w:type="spellStart"/>
-      <w:r>
-        <w:rPr>
-          <w:rFonts w:ascii="Calibri" w:hAnsi="Calibri" w:cs="Calibri"/>
-          <w:b/>
-          <w:bCs/>
-        </w:rPr>
-        <w:t>logan_intl_flights</w:t>
-      </w:r>
-      <w:proofErr w:type="spellEnd"/>
-      <w:r>
-        <w:rPr>
-          <w:rFonts w:ascii="Calibri" w:hAnsi="Calibri" w:cs="Calibri"/>
-        </w:rPr>
-        <w:t xml:space="preserve"> change over </w:t>
-      </w:r>
-      <w:r>
-        <w:rPr>
-          <w:rFonts w:ascii="Calibri" w:hAnsi="Calibri" w:cs="Calibri"/>
-          <w:b/>
-          <w:bCs/>
-        </w:rPr>
         <w:t>Time</w:t>
       </w:r>
       <w:r>
         <w:rPr>
           <w:rFonts w:ascii="Calibri" w:hAnsi="Calibri" w:cs="Calibri"/>
         </w:rPr>
-        <w:t xml:space="preserve"> based on the first plotted line?</w:t>
-      </w:r>
-      <w:r>
-        <w:rPr>
-          <w:rFonts w:ascii="Calibri" w:hAnsi="Calibri" w:cs="Calibri"/>
-        </w:rPr>
-        <w:t xml:space="preserve"> </w:t>
-      </w:r>
-      <w:r>
-        <w:rPr>
-          <w:rFonts w:ascii="Calibri" w:hAnsi="Calibri" w:cs="Calibri"/>
-        </w:rPr>
-        <w:t>(</w:t>
-      </w:r>
-      <w:r>
-        <w:rPr>
-          <w:rFonts w:ascii="Calibri" w:hAnsi="Calibri" w:cs="Calibri"/>
-        </w:rPr>
-        <w:t>1</w:t>
-      </w:r>
-      <w:r>
-        <w:rPr>
-          <w:rFonts w:ascii="Calibri" w:hAnsi="Calibri" w:cs="Calibri"/>
-        </w:rPr>
-        <w:t xml:space="preserve"> pts)</w:t>
-      </w:r>
-    </w:p>
-    <w:p>
-      <w:pPr>
-        <w:ind w:left="720"/>
-        <w:rPr>
-          <w:rFonts w:ascii="Calibri" w:hAnsi="Calibri" w:cs="Calibri"/>
-        </w:rPr>
-      </w:pPr>
-      <w:r>
-        <w:rPr>
-          <w:rFonts w:ascii="Calibri" w:hAnsi="Calibri" w:cs="Calibri"/>
-        </w:rPr>
-        <w:t xml:space="preserve">What does the regression line added to the plot tell us about the relationship between </w:t>
-      </w:r>
-      <w:proofErr w:type="spellStart"/>
-      <w:r>
-        <w:rPr>
-          <w:rFonts w:ascii="Calibri" w:hAnsi="Calibri" w:cs="Calibri"/>
-          <w:b/>
-          <w:bCs/>
-        </w:rPr>
-        <w:t>logan_intl_flights</w:t>
-      </w:r>
-      <w:proofErr w:type="spellEnd"/>
-      <w:r>
-        <w:rPr>
-          <w:rFonts w:ascii="Calibri" w:hAnsi="Calibri" w:cs="Calibri"/>
-        </w:rPr>
-        <w:t xml:space="preserve"> and </w:t>
-      </w:r>
-      <w:r>
-        <w:rPr>
-          <w:rFonts w:ascii="Calibri" w:hAnsi="Calibri" w:cs="Calibri"/>
-          <w:b/>
-          <w:bCs/>
-        </w:rPr>
-        <w:t>Time</w:t>
-      </w:r>
-      <w:r>
-        <w:rPr>
-          <w:rFonts w:ascii="Calibri" w:hAnsi="Calibri" w:cs="Calibri"/>
-        </w:rPr>
         <w:t>?</w:t>
-      </w:r>
-      <w:r>
-        <w:rPr>
-          <w:rFonts w:ascii="Calibri" w:hAnsi="Calibri" w:cs="Calibri"/>
-        </w:rPr>
-        <w:t xml:space="preserve"> </w:t>
-      </w:r>
-      <w:r>
-        <w:rPr>
-          <w:rFonts w:ascii="Calibri" w:hAnsi="Calibri" w:cs="Calibri"/>
-        </w:rPr>
-        <w:t>(1 pts)</w:t>
       </w:r>
     </w:p>
     <w:p>
@@ -1943,7 +1474,7 @@
 </file>
 
 <file path=word/endnotes.xml><?xml version="1.0" encoding="utf-8"?>
-<w:endnotes xmlns:wpc="http://schemas.microsoft.com/office/word/2010/wordprocessingCanvas" xmlns:cx="http://schemas.microsoft.com/office/drawing/2014/chartex" xmlns:cx1="http://schemas.microsoft.com/office/drawing/2015/9/8/chartex" xmlns:cx2="http://schemas.microsoft.com/office/drawing/2015/10/21/chartex" xmlns:cx3="http://schemas.microsoft.com/office/drawing/2016/5/9/chartex" xmlns:cx4="http://schemas.microsoft.com/office/drawing/2016/5/10/chartex" xmlns:cx5="http://schemas.microsoft.com/office/drawing/2016/5/11/chartex" xmlns:cx6="http://schemas.microsoft.com/office/drawing/2016/5/12/chartex" xmlns:cx7="http://schemas.microsoft.com/office/drawing/2016/5/13/chartex" xmlns:cx8="http://schemas.microsoft.com/office/drawing/2016/5/14/chartex" xmlns:mc="http://schemas.openxmlformats.org/markup-compatibility/2006" xmlns:aink="http://schemas.microsoft.com/office/drawing/2016/ink" xmlns:am3d="http://schemas.microsoft.com/office/drawing/2017/model3d" xmlns:o="urn:schemas-microsoft-com:office:office" xmlns:oel="http://schemas.microsoft.com/office/2019/extlst" xmlns:r="http://schemas.openxmlformats.org/officeDocument/2006/relationships" xmlns:m="http://schemas.openxmlformats.org/officeDocument/2006/math" xmlns:v="urn:schemas-microsoft-com:vml" xmlns:wp14="http://schemas.microsoft.com/office/word/2010/wordprocessingDrawing" xmlns:wp="http://schemas.openxmlformats.org/drawingml/2006/wordprocessingDrawing" xmlns:w10="urn:schemas-microsoft-com:office:word" xmlns:w="http://schemas.openxmlformats.org/wordprocessingml/2006/main" xmlns:w14="http://schemas.microsoft.com/office/word/2010/wordml" xmlns:w15="http://schemas.microsoft.com/office/word/2012/wordml" xmlns:w16cex="http://schemas.microsoft.com/office/word/2018/wordml/cex" xmlns:w16cid="http://schemas.microsoft.com/office/word/2016/wordml/cid" xmlns:w16="http://schemas.microsoft.com/office/word/2018/wordml" xmlns:w16du="http://schemas.microsoft.com/office/word/2023/wordml/word16du" xmlns:w16sdtdh="http://schemas.microsoft.com/office/word/2020/wordml/sdtdatahash" xmlns:w16se="http://schemas.microsoft.com/office/word/2015/wordml/symex" xmlns:wpg="http://schemas.microsoft.com/office/word/2010/wordprocessingGroup" xmlns:wpi="http://schemas.microsoft.com/office/word/2010/wordprocessingInk" xmlns:wne="http://schemas.microsoft.com/office/word/2006/wordml" xmlns:wps="http://schemas.microsoft.com/office/word/2010/wordprocessingShape" mc:Ignorable="w14 w15 w16se w16cid w16 w16cex w16sdtdh w16du wp14">
+<w:endnotes xmlns:wpc="http://schemas.microsoft.com/office/word/2010/wordprocessingCanvas" xmlns:cx="http://schemas.microsoft.com/office/drawing/2014/chartex" xmlns:cx1="http://schemas.microsoft.com/office/drawing/2015/9/8/chartex" xmlns:cx2="http://schemas.microsoft.com/office/drawing/2015/10/21/chartex" xmlns:cx3="http://schemas.microsoft.com/office/drawing/2016/5/9/chartex" xmlns:cx4="http://schemas.microsoft.com/office/drawing/2016/5/10/chartex" xmlns:cx5="http://schemas.microsoft.com/office/drawing/2016/5/11/chartex" xmlns:cx6="http://schemas.microsoft.com/office/drawing/2016/5/12/chartex" xmlns:cx7="http://schemas.microsoft.com/office/drawing/2016/5/13/chartex" xmlns:cx8="http://schemas.microsoft.com/office/drawing/2016/5/14/chartex" xmlns:mc="http://schemas.openxmlformats.org/markup-compatibility/2006" xmlns:aink="http://schemas.microsoft.com/office/drawing/2016/ink" xmlns:am3d="http://schemas.microsoft.com/office/drawing/2017/model3d" xmlns:o="urn:schemas-microsoft-com:office:office" xmlns:oel="http://schemas.microsoft.com/office/2019/extlst" xmlns:r="http://schemas.openxmlformats.org/officeDocument/2006/relationships" xmlns:m="http://schemas.openxmlformats.org/officeDocument/2006/math" xmlns:v="urn:schemas-microsoft-com:vml" xmlns:wp14="http://schemas.microsoft.com/office/word/2010/wordprocessingDrawing" xmlns:wp="http://schemas.openxmlformats.org/drawingml/2006/wordprocessingDrawing" xmlns:w10="urn:schemas-microsoft-com:office:word" xmlns:w="http://schemas.openxmlformats.org/wordprocessingml/2006/main" xmlns:w14="http://schemas.microsoft.com/office/word/2010/wordml" xmlns:w15="http://schemas.microsoft.com/office/word/2012/wordml" xmlns:w16cex="http://schemas.microsoft.com/office/word/2018/wordml/cex" xmlns:w16cid="http://schemas.microsoft.com/office/word/2016/wordml/cid" xmlns:w16="http://schemas.microsoft.com/office/word/2018/wordml" xmlns:w16du="http://schemas.microsoft.com/office/word/2023/wordml/word16du" xmlns:w16sdtdh="http://schemas.microsoft.com/office/word/2020/wordml/sdtdatahash" xmlns:w16sdtfl="http://schemas.microsoft.com/office/word/2024/wordml/sdtformatlock" xmlns:w16se="http://schemas.microsoft.com/office/word/2015/wordml/symex" xmlns:wpg="http://schemas.microsoft.com/office/word/2010/wordprocessingGroup" xmlns:wpi="http://schemas.microsoft.com/office/word/2010/wordprocessingInk" xmlns:wne="http://schemas.microsoft.com/office/word/2006/wordml" xmlns:wps="http://schemas.microsoft.com/office/word/2010/wordprocessingShape" mc:Ignorable="w14 w15 w16se w16cid w16 w16cex w16sdtdh w16sdtfl w16du wp14">
   <w:endnote w:type="separator" w:id="-1">
     <w:p>
       <w:pPr>
@@ -1968,7 +1499,7 @@
 </file>
 
 <file path=word/footnotes.xml><?xml version="1.0" encoding="utf-8"?>
-<w:footnotes xmlns:wpc="http://schemas.microsoft.com/office/word/2010/wordprocessingCanvas" xmlns:cx="http://schemas.microsoft.com/office/drawing/2014/chartex" xmlns:cx1="http://schemas.microsoft.com/office/drawing/2015/9/8/chartex" xmlns:cx2="http://schemas.microsoft.com/office/drawing/2015/10/21/chartex" xmlns:cx3="http://schemas.microsoft.com/office/drawing/2016/5/9/chartex" xmlns:cx4="http://schemas.microsoft.com/office/drawing/2016/5/10/chartex" xmlns:cx5="http://schemas.microsoft.com/office/drawing/2016/5/11/chartex" xmlns:cx6="http://schemas.microsoft.com/office/drawing/2016/5/12/chartex" xmlns:cx7="http://schemas.microsoft.com/office/drawing/2016/5/13/chartex" xmlns:cx8="http://schemas.microsoft.com/office/drawing/2016/5/14/chartex" xmlns:mc="http://schemas.openxmlformats.org/markup-compatibility/2006" xmlns:aink="http://schemas.microsoft.com/office/drawing/2016/ink" xmlns:am3d="http://schemas.microsoft.com/office/drawing/2017/model3d" xmlns:o="urn:schemas-microsoft-com:office:office" xmlns:oel="http://schemas.microsoft.com/office/2019/extlst" xmlns:r="http://schemas.openxmlformats.org/officeDocument/2006/relationships" xmlns:m="http://schemas.openxmlformats.org/officeDocument/2006/math" xmlns:v="urn:schemas-microsoft-com:vml" xmlns:wp14="http://schemas.microsoft.com/office/word/2010/wordprocessingDrawing" xmlns:wp="http://schemas.openxmlformats.org/drawingml/2006/wordprocessingDrawing" xmlns:w10="urn:schemas-microsoft-com:office:word" xmlns:w="http://schemas.openxmlformats.org/wordprocessingml/2006/main" xmlns:w14="http://schemas.microsoft.com/office/word/2010/wordml" xmlns:w15="http://schemas.microsoft.com/office/word/2012/wordml" xmlns:w16cex="http://schemas.microsoft.com/office/word/2018/wordml/cex" xmlns:w16cid="http://schemas.microsoft.com/office/word/2016/wordml/cid" xmlns:w16="http://schemas.microsoft.com/office/word/2018/wordml" xmlns:w16du="http://schemas.microsoft.com/office/word/2023/wordml/word16du" xmlns:w16sdtdh="http://schemas.microsoft.com/office/word/2020/wordml/sdtdatahash" xmlns:w16se="http://schemas.microsoft.com/office/word/2015/wordml/symex" xmlns:wpg="http://schemas.microsoft.com/office/word/2010/wordprocessingGroup" xmlns:wpi="http://schemas.microsoft.com/office/word/2010/wordprocessingInk" xmlns:wne="http://schemas.microsoft.com/office/word/2006/wordml" xmlns:wps="http://schemas.microsoft.com/office/word/2010/wordprocessingShape" mc:Ignorable="w14 w15 w16se w16cid w16 w16cex w16sdtdh w16du wp14">
+<w:footnotes xmlns:wpc="http://schemas.microsoft.com/office/word/2010/wordprocessingCanvas" xmlns:cx="http://schemas.microsoft.com/office/drawing/2014/chartex" xmlns:cx1="http://schemas.microsoft.com/office/drawing/2015/9/8/chartex" xmlns:cx2="http://schemas.microsoft.com/office/drawing/2015/10/21/chartex" xmlns:cx3="http://schemas.microsoft.com/office/drawing/2016/5/9/chartex" xmlns:cx4="http://schemas.microsoft.com/office/drawing/2016/5/10/chartex" xmlns:cx5="http://schemas.microsoft.com/office/drawing/2016/5/11/chartex" xmlns:cx6="http://schemas.microsoft.com/office/drawing/2016/5/12/chartex" xmlns:cx7="http://schemas.microsoft.com/office/drawing/2016/5/13/chartex" xmlns:cx8="http://schemas.microsoft.com/office/drawing/2016/5/14/chartex" xmlns:mc="http://schemas.openxmlformats.org/markup-compatibility/2006" xmlns:aink="http://schemas.microsoft.com/office/drawing/2016/ink" xmlns:am3d="http://schemas.microsoft.com/office/drawing/2017/model3d" xmlns:o="urn:schemas-microsoft-com:office:office" xmlns:oel="http://schemas.microsoft.com/office/2019/extlst" xmlns:r="http://schemas.openxmlformats.org/officeDocument/2006/relationships" xmlns:m="http://schemas.openxmlformats.org/officeDocument/2006/math" xmlns:v="urn:schemas-microsoft-com:vml" xmlns:wp14="http://schemas.microsoft.com/office/word/2010/wordprocessingDrawing" xmlns:wp="http://schemas.openxmlformats.org/drawingml/2006/wordprocessingDrawing" xmlns:w10="urn:schemas-microsoft-com:office:word" xmlns:w="http://schemas.openxmlformats.org/wordprocessingml/2006/main" xmlns:w14="http://schemas.microsoft.com/office/word/2010/wordml" xmlns:w15="http://schemas.microsoft.com/office/word/2012/wordml" xmlns:w16cex="http://schemas.microsoft.com/office/word/2018/wordml/cex" xmlns:w16cid="http://schemas.microsoft.com/office/word/2016/wordml/cid" xmlns:w16="http://schemas.microsoft.com/office/word/2018/wordml" xmlns:w16du="http://schemas.microsoft.com/office/word/2023/wordml/word16du" xmlns:w16sdtdh="http://schemas.microsoft.com/office/word/2020/wordml/sdtdatahash" xmlns:w16sdtfl="http://schemas.microsoft.com/office/word/2024/wordml/sdtformatlock" xmlns:w16se="http://schemas.microsoft.com/office/word/2015/wordml/symex" xmlns:wpg="http://schemas.microsoft.com/office/word/2010/wordprocessingGroup" xmlns:wpi="http://schemas.microsoft.com/office/word/2010/wordprocessingInk" xmlns:wne="http://schemas.microsoft.com/office/word/2006/wordml" xmlns:wps="http://schemas.microsoft.com/office/word/2010/wordprocessingShape" mc:Ignorable="w14 w15 w16se w16cid w16 w16cex w16sdtdh w16sdtfl w16du wp14">
   <w:footnote w:type="separator" w:id="-1">
     <w:p>
       <w:pPr>
@@ -1993,7 +1524,7 @@
 </file>
 
 <file path=word/numbering.xml><?xml version="1.0" encoding="utf-8"?>
-<w:numbering xmlns:wpc="http://schemas.microsoft.com/office/word/2010/wordprocessingCanvas" xmlns:cx="http://schemas.microsoft.com/office/drawing/2014/chartex" xmlns:cx1="http://schemas.microsoft.com/office/drawing/2015/9/8/chartex" xmlns:cx2="http://schemas.microsoft.com/office/drawing/2015/10/21/chartex" xmlns:cx3="http://schemas.microsoft.com/office/drawing/2016/5/9/chartex" xmlns:cx4="http://schemas.microsoft.com/office/drawing/2016/5/10/chartex" xmlns:cx5="http://schemas.microsoft.com/office/drawing/2016/5/11/chartex" xmlns:cx6="http://schemas.microsoft.com/office/drawing/2016/5/12/chartex" xmlns:cx7="http://schemas.microsoft.com/office/drawing/2016/5/13/chartex" xmlns:cx8="http://schemas.microsoft.com/office/drawing/2016/5/14/chartex" xmlns:mc="http://schemas.openxmlformats.org/markup-compatibility/2006" xmlns:aink="http://schemas.microsoft.com/office/drawing/2016/ink" xmlns:am3d="http://schemas.microsoft.com/office/drawing/2017/model3d" xmlns:o="urn:schemas-microsoft-com:office:office" xmlns:oel="http://schemas.microsoft.com/office/2019/extlst" xmlns:r="http://schemas.openxmlformats.org/officeDocument/2006/relationships" xmlns:m="http://schemas.openxmlformats.org/officeDocument/2006/math" xmlns:v="urn:schemas-microsoft-com:vml" xmlns:wp14="http://schemas.microsoft.com/office/word/2010/wordprocessingDrawing" xmlns:wp="http://schemas.openxmlformats.org/drawingml/2006/wordprocessingDrawing" xmlns:w10="urn:schemas-microsoft-com:office:word" xmlns:w="http://schemas.openxmlformats.org/wordprocessingml/2006/main" xmlns:w14="http://schemas.microsoft.com/office/word/2010/wordml" xmlns:w15="http://schemas.microsoft.com/office/word/2012/wordml" xmlns:w16cex="http://schemas.microsoft.com/office/word/2018/wordml/cex" xmlns:w16cid="http://schemas.microsoft.com/office/word/2016/wordml/cid" xmlns:w16="http://schemas.microsoft.com/office/word/2018/wordml" xmlns:w16du="http://schemas.microsoft.com/office/word/2023/wordml/word16du" xmlns:w16sdtdh="http://schemas.microsoft.com/office/word/2020/wordml/sdtdatahash" xmlns:w16se="http://schemas.microsoft.com/office/word/2015/wordml/symex" xmlns:wpg="http://schemas.microsoft.com/office/word/2010/wordprocessingGroup" xmlns:wpi="http://schemas.microsoft.com/office/word/2010/wordprocessingInk" xmlns:wne="http://schemas.microsoft.com/office/word/2006/wordml" xmlns:wps="http://schemas.microsoft.com/office/word/2010/wordprocessingShape" mc:Ignorable="w14 w15 w16se w16cid w16 w16cex w16sdtdh w16du wp14">
+<w:numbering xmlns:wpc="http://schemas.microsoft.com/office/word/2010/wordprocessingCanvas" xmlns:cx="http://schemas.microsoft.com/office/drawing/2014/chartex" xmlns:cx1="http://schemas.microsoft.com/office/drawing/2015/9/8/chartex" xmlns:cx2="http://schemas.microsoft.com/office/drawing/2015/10/21/chartex" xmlns:cx3="http://schemas.microsoft.com/office/drawing/2016/5/9/chartex" xmlns:cx4="http://schemas.microsoft.com/office/drawing/2016/5/10/chartex" xmlns:cx5="http://schemas.microsoft.com/office/drawing/2016/5/11/chartex" xmlns:cx6="http://schemas.microsoft.com/office/drawing/2016/5/12/chartex" xmlns:cx7="http://schemas.microsoft.com/office/drawing/2016/5/13/chartex" xmlns:cx8="http://schemas.microsoft.com/office/drawing/2016/5/14/chartex" xmlns:mc="http://schemas.openxmlformats.org/markup-compatibility/2006" xmlns:aink="http://schemas.microsoft.com/office/drawing/2016/ink" xmlns:am3d="http://schemas.microsoft.com/office/drawing/2017/model3d" xmlns:o="urn:schemas-microsoft-com:office:office" xmlns:oel="http://schemas.microsoft.com/office/2019/extlst" xmlns:r="http://schemas.openxmlformats.org/officeDocument/2006/relationships" xmlns:m="http://schemas.openxmlformats.org/officeDocument/2006/math" xmlns:v="urn:schemas-microsoft-com:vml" xmlns:wp14="http://schemas.microsoft.com/office/word/2010/wordprocessingDrawing" xmlns:wp="http://schemas.openxmlformats.org/drawingml/2006/wordprocessingDrawing" xmlns:w10="urn:schemas-microsoft-com:office:word" xmlns:w="http://schemas.openxmlformats.org/wordprocessingml/2006/main" xmlns:w14="http://schemas.microsoft.com/office/word/2010/wordml" xmlns:w15="http://schemas.microsoft.com/office/word/2012/wordml" xmlns:w16cex="http://schemas.microsoft.com/office/word/2018/wordml/cex" xmlns:w16cid="http://schemas.microsoft.com/office/word/2016/wordml/cid" xmlns:w16="http://schemas.microsoft.com/office/word/2018/wordml" xmlns:w16du="http://schemas.microsoft.com/office/word/2023/wordml/word16du" xmlns:w16sdtdh="http://schemas.microsoft.com/office/word/2020/wordml/sdtdatahash" xmlns:w16sdtfl="http://schemas.microsoft.com/office/word/2024/wordml/sdtformatlock" xmlns:w16se="http://schemas.microsoft.com/office/word/2015/wordml/symex" xmlns:wpg="http://schemas.microsoft.com/office/word/2010/wordprocessingGroup" xmlns:wpi="http://schemas.microsoft.com/office/word/2010/wordprocessingInk" xmlns:wne="http://schemas.microsoft.com/office/word/2006/wordml" xmlns:wps="http://schemas.microsoft.com/office/word/2010/wordprocessingShape" mc:Ignorable="w14 w15 w16se w16cid w16 w16cex w16sdtdh w16sdtfl w16du wp14">
   <w:abstractNum w:abstractNumId="0" w15:restartNumberingAfterBreak="0">
     <w:nsid w:val="02C27CBE"/>
     <w:multiLevelType w:val="hybridMultilevel"/>
@@ -3573,7 +3104,7 @@
 </file>
 
 <file path=word/styles.xml><?xml version="1.0" encoding="utf-8"?>
-<w:styles xmlns:mc="http://schemas.openxmlformats.org/markup-compatibility/2006" xmlns:r="http://schemas.openxmlformats.org/officeDocument/2006/relationships" xmlns:w="http://schemas.openxmlformats.org/wordprocessingml/2006/main" xmlns:w14="http://schemas.microsoft.com/office/word/2010/wordml" xmlns:w15="http://schemas.microsoft.com/office/word/2012/wordml" xmlns:w16cex="http://schemas.microsoft.com/office/word/2018/wordml/cex" xmlns:w16cid="http://schemas.microsoft.com/office/word/2016/wordml/cid" xmlns:w16="http://schemas.microsoft.com/office/word/2018/wordml" xmlns:w16du="http://schemas.microsoft.com/office/word/2023/wordml/word16du" xmlns:w16sdtdh="http://schemas.microsoft.com/office/word/2020/wordml/sdtdatahash" xmlns:w16se="http://schemas.microsoft.com/office/word/2015/wordml/symex" mc:Ignorable="w14 w15 w16se w16cid w16 w16cex w16sdtdh w16du">
+<w:styles xmlns:mc="http://schemas.openxmlformats.org/markup-compatibility/2006" xmlns:r="http://schemas.openxmlformats.org/officeDocument/2006/relationships" xmlns:w="http://schemas.openxmlformats.org/wordprocessingml/2006/main" xmlns:w14="http://schemas.microsoft.com/office/word/2010/wordml" xmlns:w15="http://schemas.microsoft.com/office/word/2012/wordml" xmlns:w16cex="http://schemas.microsoft.com/office/word/2018/wordml/cex" xmlns:w16cid="http://schemas.microsoft.com/office/word/2016/wordml/cid" xmlns:w16="http://schemas.microsoft.com/office/word/2018/wordml" xmlns:w16du="http://schemas.microsoft.com/office/word/2023/wordml/word16du" xmlns:w16sdtdh="http://schemas.microsoft.com/office/word/2020/wordml/sdtdatahash" xmlns:w16sdtfl="http://schemas.microsoft.com/office/word/2024/wordml/sdtformatlock" xmlns:w16se="http://schemas.microsoft.com/office/word/2015/wordml/symex" mc:Ignorable="w14 w15 w16se w16cid w16 w16cex w16sdtdh w16sdtfl w16du">
   <w:docDefaults>
     <w:rPrDefault>
       <w:rPr>
